--- a/Procesos Ultimo 2011-2/Caracterizaciones/Gestión de Control de Pagos/Control de Pagos v5.0 modificación/Proceso - Realizar Arqueo de Caja.docx
+++ b/Procesos Ultimo 2011-2/Caracterizaciones/Gestión de Control de Pagos/Control de Pagos v5.0 modificación/Proceso - Realizar Arqueo de Caja.docx
@@ -17,6 +17,14 @@
         </w:rPr>
       </w:pPr>
       <w:bookmarkStart w:id="0" w:name="_Toc304933264"/>
+      <w:r>
+        <w:rPr>
+          <w:rFonts w:ascii="Times New Roman" w:eastAsia="Times New Roman" w:hAnsi="Times New Roman" w:cs="Times New Roman"/>
+          <w:bCs w:val="0"/>
+          <w:color w:val="auto"/>
+        </w:rPr>
+        <w:t>SUB</w:t>
+      </w:r>
       <w:r>
         <w:rPr>
           <w:rFonts w:ascii="Times New Roman" w:eastAsia="Times New Roman" w:hAnsi="Times New Roman" w:cs="Times New Roman"/>
@@ -49,7 +57,13 @@
         <w:jc w:val="both"/>
       </w:pPr>
       <w:r>
-        <w:t>El presente proceso describe las labores realizadas por el Contador durante el Arqueo de Caja, el cual es realizado de manera sorpresiva como medida de control y con el propósito de que los resultados del arqueo sean óptimos.</w:t>
+        <w:t xml:space="preserve">El presente </w:t>
+      </w:r>
+      <w:r>
+        <w:t>sub</w:t>
+      </w:r>
+      <w:r>
+        <w:t>proceso describe las labores realizadas por el Contador durante el Arqueo de Caja, el cual es realizado de manera sorpresiva como medida de control y con el propósito de que los resultados del arqueo sean óptimos.</w:t>
       </w:r>
     </w:p>
     <w:tbl>
@@ -117,7 +131,6 @@
               <w:jc w:val="center"/>
               <w:rPr>
                 <w:b/>
-                <w:bCs/>
                 <w:color w:val="FFFFFF"/>
               </w:rPr>
             </w:pPr>
@@ -127,6 +140,47 @@
                 <w:color w:val="FFFFFF"/>
               </w:rPr>
               <w:t>Proceso “</w:t>
+            </w:r>
+            <w:r>
+              <w:rPr>
+                <w:b/>
+                <w:color w:val="FFFFFF"/>
+              </w:rPr>
+              <w:t>Pagar y Reponer Caja Chica</w:t>
+            </w:r>
+            <w:r>
+              <w:rPr>
+                <w:b/>
+                <w:color w:val="FFFFFF"/>
+              </w:rPr>
+              <w:t>”</w:t>
+            </w:r>
+          </w:p>
+          <w:p>
+            <w:pPr>
+              <w:autoSpaceDE w:val="0"/>
+              <w:autoSpaceDN w:val="0"/>
+              <w:adjustRightInd w:val="0"/>
+              <w:jc w:val="center"/>
+              <w:rPr>
+                <w:b/>
+                <w:bCs/>
+                <w:color w:val="FFFFFF"/>
+              </w:rPr>
+            </w:pPr>
+            <w:r>
+              <w:rPr>
+                <w:b/>
+                <w:color w:val="FFFFFF"/>
+              </w:rPr>
+              <w:t xml:space="preserve">Subproceso: </w:t>
+            </w:r>
+            <w:r>
+              <w:rPr>
+                <w:b/>
+                <w:color w:val="FFFFFF"/>
+              </w:rPr>
+              <w:t>“</w:t>
             </w:r>
             <w:r>
               <w:rPr>
@@ -177,7 +231,13 @@
               <w:jc w:val="both"/>
             </w:pPr>
             <w:r>
-              <w:t>El presente proceso tiene como propósito el cumplimiento del siguiente objetivo:</w:t>
+              <w:t xml:space="preserve">El presente </w:t>
+            </w:r>
+            <w:r>
+              <w:t>sub</w:t>
+            </w:r>
+            <w:r>
+              <w:t>proceso tiene como propósito el cumplimiento del siguiente objetivo:</w:t>
             </w:r>
           </w:p>
           <w:p>
@@ -473,7 +533,18 @@
               <w:jc w:val="both"/>
             </w:pPr>
             <w:r>
-              <w:t>El alcance del presente proceso se encuentra en torno al esfuerzo realizado por el Contador durante el Arqueo de Caja, para evaluar la posible existencia de diferencias entre el saldo disponible en efectivo (monedas y billetes) y valores (cheques y documentos); y el saldo en libro de caja.</w:t>
+              <w:t xml:space="preserve">El alcance del presente </w:t>
+            </w:r>
+            <w:r>
+              <w:t>sub</w:t>
+            </w:r>
+            <w:bookmarkStart w:id="1" w:name="_GoBack"/>
+            <w:r>
+              <w:t>proceso</w:t>
+            </w:r>
+            <w:bookmarkEnd w:id="1"/>
+            <w:r>
+              <w:t xml:space="preserve"> se encuentra en torno al esfuerzo realizado por el Contador durante el Arqueo de Caja, para evaluar la posible existencia de diferencias entre el saldo disponible en efectivo (monedas y billetes) y valores (cheques y documentos); y el saldo en libro de caja.</w:t>
             </w:r>
           </w:p>
         </w:tc>
@@ -1042,20 +1113,8 @@
                 <w:szCs w:val="22"/>
                 <w:lang w:val="es-PE" w:eastAsia="es-PE"/>
               </w:rPr>
-              <w:t>MACRO</w:t>
-            </w:r>
-            <w:bookmarkStart w:id="1" w:name="_GoBack"/>
-            <w:r>
-              <w:rPr>
-                <w:b/>
-                <w:color w:val="FFFFFF"/>
-                <w:sz w:val="22"/>
-                <w:szCs w:val="22"/>
-                <w:lang w:val="es-PE" w:eastAsia="es-PE"/>
-              </w:rPr>
-              <w:t>PROCESO</w:t>
-            </w:r>
-            <w:bookmarkEnd w:id="1"/>
+              <w:t>MACROPROCESO</w:t>
+            </w:r>
           </w:p>
         </w:tc>
       </w:tr>
@@ -5997,7 +6056,7 @@
 </file>
 
 <file path=customXml/itemProps1.xml><?xml version="1.0" encoding="utf-8"?>
-<ds:datastoreItem xmlns:ds="http://schemas.openxmlformats.org/officeDocument/2006/customXml" ds:itemID="{C592E7E9-082B-4FD3-BD8E-B235DB9A7DD9}">
+<ds:datastoreItem xmlns:ds="http://schemas.openxmlformats.org/officeDocument/2006/customXml" ds:itemID="{7732C3CC-B471-4769-9C5F-EE303D2CBD98}">
   <ds:schemaRefs>
     <ds:schemaRef ds:uri="http://schemas.openxmlformats.org/officeDocument/2006/bibliography"/>
   </ds:schemaRefs>
